--- a/Documento.docx
+++ b/Documento.docx
@@ -25,6 +25,14 @@
           <w:szCs w:val="24"/>
         </w:rPr>
       </w:pPr>
+      <w:r>
+        <w:rPr>
+          <w:rFonts w:ascii="Arial" w:hAnsi="Arial" w:cs="Arial"/>
+          <w:sz w:val="24"/>
+          <w:szCs w:val="24"/>
+        </w:rPr>
+        <w:t>qwerty</w:t>
+      </w:r>
       <w:bookmarkStart w:id="0" w:name="_GoBack"/>
       <w:bookmarkEnd w:id="0"/>
     </w:p>
@@ -732,7 +740,7 @@
 </file>
 
 <file path=customXml/itemProps1.xml><?xml version="1.0" encoding="utf-8"?>
-<ds:datastoreItem xmlns:ds="http://schemas.openxmlformats.org/officeDocument/2006/customXml" ds:itemID="{4B013CF1-C502-4023-9712-A1850A070F26}">
+<ds:datastoreItem xmlns:ds="http://schemas.openxmlformats.org/officeDocument/2006/customXml" ds:itemID="{7EE5D40C-E183-4E1F-AB1B-F59DA6C7CA97}">
   <ds:schemaRefs>
     <ds:schemaRef ds:uri="http://schemas.openxmlformats.org/officeDocument/2006/bibliography"/>
   </ds:schemaRefs>
